--- a/War Congress Data/Senate - Foreign Affairs/2309.hagel.09.17.08.docx
+++ b/War Congress Data/Senate - Foreign Affairs/2309.hagel.09.17.08.docx
@@ -2,7 +2,7 @@
 <file path=word/document.xml><?xml version="1.0" encoding="utf-8"?>
 <w:document xmlns:wpc="http://schemas.microsoft.com/office/word/2010/wordprocessingCanvas" xmlns:mc="http://schemas.openxmlformats.org/markup-compatibility/2006" xmlns:o="urn:schemas-microsoft-com:office:office" xmlns:r="http://schemas.openxmlformats.org/officeDocument/2006/relationships" xmlns:m="http://schemas.openxmlformats.org/officeDocument/2006/math" xmlns:v="urn:schemas-microsoft-com:vml" xmlns:wp14="http://schemas.microsoft.com/office/word/2010/wordprocessingDrawing" xmlns:wp="http://schemas.openxmlformats.org/drawingml/2006/wordprocessingDrawing" xmlns:w10="urn:schemas-microsoft-com:office:word" xmlns:w="http://schemas.openxmlformats.org/wordprocessingml/2006/main" xmlns:w14="http://schemas.microsoft.com/office/word/2010/wordml" xmlns:w15="http://schemas.microsoft.com/office/word/2012/wordml" xmlns:wpg="http://schemas.microsoft.com/office/word/2010/wordprocessingGroup" xmlns:wpi="http://schemas.microsoft.com/office/word/2010/wordprocessingInk" xmlns:wne="http://schemas.microsoft.com/office/word/2006/wordml" xmlns:wps="http://schemas.microsoft.com/office/word/2010/wordprocessingShape" mc:Ignorable="w14 w15 wp14">
   <w:body>
-    <w:p>
+    <w:p xmlns:wp14="http://schemas.microsoft.com/office/word/2010/wordml" wp14:textId="77777777">
       <w:pPr>
         <w:autoSpaceDE w:val="0"/>
         <w:autoSpaceDN w:val="0"/>
@@ -25,7 +25,7 @@
         <w:t xml:space="preserve"> I’ll wait.</w:t>
       </w:r>
     </w:p>
-    <w:p>
+    <w:p xmlns:wp14="http://schemas.microsoft.com/office/word/2010/wordml" wp14:textId="77777777">
       <w:pPr>
         <w:autoSpaceDE w:val="0"/>
         <w:autoSpaceDN w:val="0"/>
@@ -48,7 +48,7 @@
         <w:t xml:space="preserve"> Mr. Chairman, thank you.</w:t>
       </w:r>
     </w:p>
-    <w:p>
+    <w:p xmlns:wp14="http://schemas.microsoft.com/office/word/2010/wordml" wp14:textId="77777777">
       <w:pPr>
         <w:autoSpaceDE w:val="0"/>
         <w:autoSpaceDN w:val="0"/>
@@ -71,7 +71,7 @@
         <w:t>Secretary Burns, thank you for your good work.</w:t>
       </w:r>
     </w:p>
-    <w:p>
+    <w:p xmlns:wp14="http://schemas.microsoft.com/office/word/2010/wordml" wp14:textId="77777777">
       <w:pPr>
         <w:autoSpaceDE w:val="0"/>
         <w:autoSpaceDN w:val="0"/>
@@ -94,7 +94,7 @@
         <w:t>I want to talk a little bit about an area that Senator Lugar explored</w:t>
       </w:r>
     </w:p>
-    <w:p>
+    <w:p xmlns:wp14="http://schemas.microsoft.com/office/word/2010/wordml" wp14:textId="77777777">
       <w:pPr>
         <w:autoSpaceDE w:val="0"/>
         <w:autoSpaceDN w:val="0"/>
@@ -128,7 +128,7 @@
         <w:t xml:space="preserve"> you, and that is the larger context of our relationship</w:t>
       </w:r>
     </w:p>
-    <w:p>
+    <w:p xmlns:wp14="http://schemas.microsoft.com/office/word/2010/wordml" wp14:textId="77777777">
       <w:pPr>
         <w:autoSpaceDE w:val="0"/>
         <w:autoSpaceDN w:val="0"/>
@@ -162,7 +162,7 @@
         <w:t xml:space="preserve"> Russia. It has been noted here this morning, partly in your</w:t>
       </w:r>
     </w:p>
-    <w:p>
+    <w:p xmlns:wp14="http://schemas.microsoft.com/office/word/2010/wordml" wp14:textId="77777777">
       <w:pPr>
         <w:autoSpaceDE w:val="0"/>
         <w:autoSpaceDN w:val="0"/>
@@ -196,7 +196,7 @@
         <w:t xml:space="preserve"> complete statement, which I read, in addition to your comments</w:t>
       </w:r>
     </w:p>
-    <w:p>
+    <w:p xmlns:wp14="http://schemas.microsoft.com/office/word/2010/wordml" wp14:textId="77777777">
       <w:pPr>
         <w:autoSpaceDE w:val="0"/>
         <w:autoSpaceDN w:val="0"/>
@@ -230,7 +230,7 @@
         <w:t xml:space="preserve"> your testimony, as well as my colleagues’ line of questioning,</w:t>
       </w:r>
     </w:p>
-    <w:p>
+    <w:p xmlns:wp14="http://schemas.microsoft.com/office/word/2010/wordml" wp14:textId="77777777">
       <w:pPr>
         <w:autoSpaceDE w:val="0"/>
         <w:autoSpaceDN w:val="0"/>
@@ -264,7 +264,7 @@
         <w:t xml:space="preserve"> we have many common interests with Russia, and</w:t>
       </w:r>
     </w:p>
-    <w:p>
+    <w:p xmlns:wp14="http://schemas.microsoft.com/office/word/2010/wordml" wp14:textId="77777777">
       <w:pPr>
         <w:autoSpaceDE w:val="0"/>
         <w:autoSpaceDN w:val="0"/>
@@ -298,7 +298,7 @@
         <w:t xml:space="preserve"> common interests will continue—what the Senator from</w:t>
       </w:r>
     </w:p>
-    <w:p>
+    <w:p xmlns:wp14="http://schemas.microsoft.com/office/word/2010/wordml" wp14:textId="77777777">
       <w:pPr>
         <w:autoSpaceDE w:val="0"/>
         <w:autoSpaceDN w:val="0"/>
@@ -321,7 +321,7 @@
         <w:t>Pennsylvania was talking about: Proliferation, nonproliferation efforts,</w:t>
       </w:r>
     </w:p>
-    <w:p>
+    <w:p xmlns:wp14="http://schemas.microsoft.com/office/word/2010/wordml" wp14:textId="77777777">
       <w:pPr>
         <w:autoSpaceDE w:val="0"/>
         <w:autoSpaceDN w:val="0"/>
@@ -355,7 +355,7 @@
         <w:t>, Iran, the Middle East, Iraq. We are living in a world</w:t>
       </w:r>
     </w:p>
-    <w:p>
+    <w:p xmlns:wp14="http://schemas.microsoft.com/office/word/2010/wordml" wp14:textId="77777777">
       <w:pPr>
         <w:autoSpaceDE w:val="0"/>
         <w:autoSpaceDN w:val="0"/>
@@ -389,7 +389,7 @@
         <w:t xml:space="preserve"> these common interests are now woven into the same fabric.</w:t>
       </w:r>
     </w:p>
-    <w:p>
+    <w:p xmlns:wp14="http://schemas.microsoft.com/office/word/2010/wordml" wp14:textId="77777777">
       <w:pPr>
         <w:autoSpaceDE w:val="0"/>
         <w:autoSpaceDN w:val="0"/>
@@ -412,7 +412,7 @@
         <w:t>And the reality of what took place in Georgia, as you have noted</w:t>
       </w:r>
     </w:p>
-    <w:p>
+    <w:p xmlns:wp14="http://schemas.microsoft.com/office/word/2010/wordml" wp14:textId="77777777">
       <w:pPr>
         <w:autoSpaceDE w:val="0"/>
         <w:autoSpaceDN w:val="0"/>
@@ -446,7 +446,7 @@
         <w:t xml:space="preserve"> we all are aware, complicates that relationship.</w:t>
       </w:r>
     </w:p>
-    <w:p>
+    <w:p xmlns:wp14="http://schemas.microsoft.com/office/word/2010/wordml" wp14:textId="77777777">
       <w:pPr>
         <w:autoSpaceDE w:val="0"/>
         <w:autoSpaceDN w:val="0"/>
@@ -469,7 +469,7 @@
         <w:t>And my question is—recognizing that this administration has</w:t>
       </w:r>
     </w:p>
-    <w:p>
+    <w:p xmlns:wp14="http://schemas.microsoft.com/office/word/2010/wordml" wp14:textId="77777777">
       <w:pPr>
         <w:autoSpaceDE w:val="0"/>
         <w:autoSpaceDN w:val="0"/>
@@ -503,7 +503,7 @@
         <w:t xml:space="preserve"> 4 months left in office, and that is a factor, which I recognize,</w:t>
       </w:r>
     </w:p>
-    <w:p>
+    <w:p xmlns:wp14="http://schemas.microsoft.com/office/word/2010/wordml" wp14:textId="77777777">
       <w:pPr>
         <w:autoSpaceDE w:val="0"/>
         <w:autoSpaceDN w:val="0"/>
@@ -537,7 +537,7 @@
         <w:t>, more to the point, so to the Russians and the Georgians and</w:t>
       </w:r>
     </w:p>
-    <w:p>
+    <w:p xmlns:wp14="http://schemas.microsoft.com/office/word/2010/wordml" wp14:textId="77777777">
       <w:pPr>
         <w:autoSpaceDE w:val="0"/>
         <w:autoSpaceDN w:val="0"/>
@@ -571,7 +571,7 @@
         <w:t xml:space="preserve"> European allies, that we are going to have a new President, we</w:t>
       </w:r>
     </w:p>
-    <w:p>
+    <w:p xmlns:wp14="http://schemas.microsoft.com/office/word/2010/wordml" wp14:textId="77777777">
       <w:pPr>
         <w:autoSpaceDE w:val="0"/>
         <w:autoSpaceDN w:val="0"/>
@@ -605,7 +605,7 @@
         <w:t xml:space="preserve"> going to have a new administration, we are going to have a</w:t>
       </w:r>
     </w:p>
-    <w:p>
+    <w:p xmlns:wp14="http://schemas.microsoft.com/office/word/2010/wordml" wp14:textId="77777777">
       <w:pPr>
         <w:autoSpaceDE w:val="0"/>
         <w:autoSpaceDN w:val="0"/>
@@ -659,7 +659,7 @@
         <w:t xml:space="preserve"> to</w:t>
       </w:r>
     </w:p>
-    <w:p>
+    <w:p xmlns:wp14="http://schemas.microsoft.com/office/word/2010/wordml" wp14:textId="77777777">
       <w:pPr>
         <w:autoSpaceDE w:val="0"/>
         <w:autoSpaceDN w:val="0"/>
@@ -693,7 +693,7 @@
         <w:t xml:space="preserve"> some new higher ground to develop new venues, new opportunities,</w:t>
       </w:r>
     </w:p>
-    <w:p>
+    <w:p xmlns:wp14="http://schemas.microsoft.com/office/word/2010/wordml" wp14:textId="77777777">
       <w:pPr>
         <w:autoSpaceDE w:val="0"/>
         <w:autoSpaceDN w:val="0"/>
@@ -727,7 +727,7 @@
         <w:t xml:space="preserve"> formats to reconstruct a relationship with Russia?</w:t>
       </w:r>
     </w:p>
-    <w:p>
+    <w:p xmlns:wp14="http://schemas.microsoft.com/office/word/2010/wordml" wp14:textId="77777777">
       <w:pPr>
         <w:autoSpaceDE w:val="0"/>
         <w:autoSpaceDN w:val="0"/>
@@ -750,7 +750,7 @@
         <w:t>You mentioned the ‘‘2 plus 2’’ talks, as Senator Lugar did. For</w:t>
       </w:r>
     </w:p>
-    <w:p>
+    <w:p xmlns:wp14="http://schemas.microsoft.com/office/word/2010/wordml" wp14:textId="77777777">
       <w:pPr>
         <w:autoSpaceDE w:val="0"/>
         <w:autoSpaceDN w:val="0"/>
@@ -784,7 +784,7 @@
         <w:t>, are President Bush and President Medvedev talking on</w:t>
       </w:r>
     </w:p>
-    <w:p>
+    <w:p xmlns:wp14="http://schemas.microsoft.com/office/word/2010/wordml" wp14:textId="77777777">
       <w:pPr>
         <w:autoSpaceDE w:val="0"/>
         <w:autoSpaceDN w:val="0"/>
@@ -818,7 +818,7 @@
         <w:t xml:space="preserve"> kind of a regular basis? Are Secretary Rice and Minister</w:t>
       </w:r>
     </w:p>
-    <w:p>
+    <w:p xmlns:wp14="http://schemas.microsoft.com/office/word/2010/wordml" wp14:textId="77777777">
       <w:pPr>
         <w:autoSpaceDE w:val="0"/>
         <w:autoSpaceDN w:val="0"/>
@@ -852,7 +852,7 @@
         <w:t xml:space="preserve"> talking on any kind of a regular basis? You talk about our</w:t>
       </w:r>
     </w:p>
-    <w:p>
+    <w:p xmlns:wp14="http://schemas.microsoft.com/office/word/2010/wordml" wp14:textId="77777777">
       <w:pPr>
         <w:autoSpaceDE w:val="0"/>
         <w:autoSpaceDN w:val="0"/>
@@ -886,7 +886,7 @@
         <w:t xml:space="preserve"> interests, as well, with our European allies and our European</w:t>
       </w:r>
     </w:p>
-    <w:p>
+    <w:p xmlns:wp14="http://schemas.microsoft.com/office/word/2010/wordml" wp14:textId="77777777">
       <w:pPr>
         <w:autoSpaceDE w:val="0"/>
         <w:autoSpaceDN w:val="0"/>
@@ -920,7 +920,7 @@
         <w:t>, and we are working with them, and working</w:t>
       </w:r>
     </w:p>
-    <w:p>
+    <w:p xmlns:wp14="http://schemas.microsoft.com/office/word/2010/wordml" wp14:textId="77777777">
       <w:pPr>
         <w:autoSpaceDE w:val="0"/>
         <w:autoSpaceDN w:val="0"/>
@@ -954,7 +954,7 @@
         <w:t xml:space="preserve"> NATO, and the various forms that we have with the Europeans</w:t>
       </w:r>
     </w:p>
-    <w:p>
+    <w:p xmlns:wp14="http://schemas.microsoft.com/office/word/2010/wordml" wp14:textId="77777777">
       <w:pPr>
         <w:autoSpaceDE w:val="0"/>
         <w:autoSpaceDN w:val="0"/>
@@ -988,7 +988,7 @@
         <w:t xml:space="preserve"> these issues, but what are we doing with Russia? It</w:t>
       </w:r>
     </w:p>
-    <w:p>
+    <w:p xmlns:wp14="http://schemas.microsoft.com/office/word/2010/wordml" wp14:textId="77777777">
       <w:pPr>
         <w:autoSpaceDE w:val="0"/>
         <w:autoSpaceDN w:val="0"/>
@@ -1022,7 +1022,7 @@
         <w:t xml:space="preserve"> to me that’s a pretty essential part of wherever we go. We</w:t>
       </w:r>
     </w:p>
-    <w:p>
+    <w:p xmlns:wp14="http://schemas.microsoft.com/office/word/2010/wordml" wp14:textId="77777777">
       <w:pPr>
         <w:autoSpaceDE w:val="0"/>
         <w:autoSpaceDN w:val="0"/>
@@ -1056,7 +1056,7 @@
         <w:t xml:space="preserve"> know—and I think, with Senator Nelson’s comments at the</w:t>
       </w:r>
     </w:p>
-    <w:p>
+    <w:p xmlns:wp14="http://schemas.microsoft.com/office/word/2010/wordml" wp14:textId="77777777">
       <w:pPr>
         <w:autoSpaceDE w:val="0"/>
         <w:autoSpaceDN w:val="0"/>
@@ -1090,7 +1090,7 @@
         <w:t xml:space="preserve"> of this hearing, there’s just but one reflection on this reality,</w:t>
       </w:r>
     </w:p>
-    <w:p>
+    <w:p xmlns:wp14="http://schemas.microsoft.com/office/word/2010/wordml" wp14:textId="77777777">
       <w:pPr>
         <w:autoSpaceDE w:val="0"/>
         <w:autoSpaceDN w:val="0"/>
@@ -1124,7 +1124,7 @@
         <w:t xml:space="preserve"> we’re going to have to find some new common ground</w:t>
       </w:r>
     </w:p>
-    <w:p>
+    <w:p xmlns:wp14="http://schemas.microsoft.com/office/word/2010/wordml" wp14:textId="77777777">
       <w:pPr>
         <w:autoSpaceDE w:val="0"/>
         <w:autoSpaceDN w:val="0"/>
@@ -1158,7 +1158,7 @@
         <w:t xml:space="preserve"> new high ground to deal with Russia, which includes Georgia,</w:t>
       </w:r>
     </w:p>
-    <w:p>
+    <w:p xmlns:wp14="http://schemas.microsoft.com/office/word/2010/wordml" wp14:textId="77777777">
       <w:pPr>
         <w:autoSpaceDE w:val="0"/>
         <w:autoSpaceDN w:val="0"/>
@@ -1192,7 +1192,7 @@
         <w:t xml:space="preserve"> includes Central Asia, and their interests, as perceived by</w:t>
       </w:r>
     </w:p>
-    <w:p>
+    <w:p xmlns:wp14="http://schemas.microsoft.com/office/word/2010/wordml" wp14:textId="77777777">
       <w:pPr>
         <w:autoSpaceDE w:val="0"/>
         <w:autoSpaceDN w:val="0"/>
@@ -1226,7 +1226,7 @@
         <w:t>not just perceived by us, but their optics. And we’re going</w:t>
       </w:r>
     </w:p>
-    <w:p>
+    <w:p xmlns:wp14="http://schemas.microsoft.com/office/word/2010/wordml" wp14:textId="77777777">
       <w:pPr>
         <w:autoSpaceDE w:val="0"/>
         <w:autoSpaceDN w:val="0"/>
@@ -1260,7 +1260,7 @@
         <w:t xml:space="preserve"> have to reverse the optics, to some extent; at the same, time, defend</w:t>
       </w:r>
     </w:p>
-    <w:p>
+    <w:p xmlns:wp14="http://schemas.microsoft.com/office/word/2010/wordml" wp14:textId="77777777">
       <w:pPr>
         <w:autoSpaceDE w:val="0"/>
         <w:autoSpaceDN w:val="0"/>
@@ -1294,7 +1294,7 @@
         <w:t xml:space="preserve"> recognize and honor the interests of any sovereign nation,</w:t>
       </w:r>
     </w:p>
-    <w:p>
+    <w:p xmlns:wp14="http://schemas.microsoft.com/office/word/2010/wordml" wp14:textId="77777777">
       <w:pPr>
         <w:autoSpaceDE w:val="0"/>
         <w:autoSpaceDN w:val="0"/>
@@ -1328,7 +1328,7 @@
         <w:t xml:space="preserve"> Georgia is.</w:t>
       </w:r>
     </w:p>
-    <w:p>
+    <w:p xmlns:wp14="http://schemas.microsoft.com/office/word/2010/wordml" wp14:textId="77777777">
       <w:pPr>
         <w:autoSpaceDE w:val="0"/>
         <w:autoSpaceDN w:val="0"/>
@@ -1351,7 +1351,7 @@
         <w:t>But, there’s going to have to be a very delicate balance struck</w:t>
       </w:r>
     </w:p>
-    <w:p>
+    <w:p xmlns:wp14="http://schemas.microsoft.com/office/word/2010/wordml" wp14:textId="77777777">
       <w:pPr>
         <w:autoSpaceDE w:val="0"/>
         <w:autoSpaceDN w:val="0"/>
@@ -1385,7 +1385,7 @@
         <w:t xml:space="preserve"> that we work our way through this, as you know so well, and</w:t>
       </w:r>
     </w:p>
-    <w:p>
+    <w:p xmlns:wp14="http://schemas.microsoft.com/office/word/2010/wordml" wp14:textId="77777777">
       <w:pPr>
         <w:autoSpaceDE w:val="0"/>
         <w:autoSpaceDN w:val="0"/>
@@ -1419,7 +1419,7 @@
         <w:t xml:space="preserve"> Senator Lugar has noted—you probably understand it as well as</w:t>
       </w:r>
     </w:p>
-    <w:p>
+    <w:p xmlns:wp14="http://schemas.microsoft.com/office/word/2010/wordml" wp14:textId="77777777">
       <w:pPr>
         <w:autoSpaceDE w:val="0"/>
         <w:autoSpaceDN w:val="0"/>
@@ -1453,7 +1453,7 @@
         <w:t xml:space="preserve"> in the government today.</w:t>
       </w:r>
     </w:p>
-    <w:p>
+    <w:p xmlns:wp14="http://schemas.microsoft.com/office/word/2010/wordml" wp14:textId="77777777">
       <w:pPr>
         <w:autoSpaceDE w:val="0"/>
         <w:autoSpaceDN w:val="0"/>
@@ -1476,7 +1476,7 @@
         <w:t>So, if you could take that as a reference, and not a particularly</w:t>
       </w:r>
     </w:p>
-    <w:p>
+    <w:p xmlns:wp14="http://schemas.microsoft.com/office/word/2010/wordml" wp14:textId="77777777">
       <w:pPr>
         <w:autoSpaceDE w:val="0"/>
         <w:autoSpaceDN w:val="0"/>
@@ -1510,7 +1510,7 @@
         <w:t xml:space="preserve"> question, but I’m interested, really, in—Are we doing anything,</w:t>
       </w:r>
     </w:p>
-    <w:p>
+    <w:p xmlns:wp14="http://schemas.microsoft.com/office/word/2010/wordml" wp14:textId="77777777">
       <w:pPr>
         <w:autoSpaceDE w:val="0"/>
         <w:autoSpaceDN w:val="0"/>
@@ -1544,7 +1544,7 @@
         <w:t xml:space="preserve"> any new initiatives with Russia, to find some higher</w:t>
       </w:r>
     </w:p>
-    <w:p>
+    <w:p xmlns:wp14="http://schemas.microsoft.com/office/word/2010/wordml" wp14:textId="77777777">
       <w:pPr>
         <w:autoSpaceDE w:val="0"/>
         <w:autoSpaceDN w:val="0"/>
@@ -1578,7 +1578,7 @@
         <w:t xml:space="preserve"> here to get us into the new few years?</w:t>
       </w:r>
     </w:p>
-    <w:p>
+    <w:p xmlns:wp14="http://schemas.microsoft.com/office/word/2010/wordml" wp14:textId="77777777">
       <w:pPr>
         <w:autoSpaceDE w:val="0"/>
         <w:autoSpaceDN w:val="0"/>
@@ -1601,7 +1601,7 @@
         <w:t xml:space="preserve"> In all due respect, Mr. Secretary, I understand</w:t>
       </w:r>
     </w:p>
-    <w:p>
+    <w:p xmlns:wp14="http://schemas.microsoft.com/office/word/2010/wordml" wp14:textId="77777777">
       <w:pPr>
         <w:autoSpaceDE w:val="0"/>
         <w:autoSpaceDN w:val="0"/>
@@ -1635,7 +1635,7 @@
         <w:t xml:space="preserve"> that, and you’ve covered that ground, but let me go back to my</w:t>
       </w:r>
     </w:p>
-    <w:p>
+    <w:p xmlns:wp14="http://schemas.microsoft.com/office/word/2010/wordml" wp14:textId="77777777">
       <w:pPr>
         <w:autoSpaceDE w:val="0"/>
         <w:autoSpaceDN w:val="0"/>
@@ -1669,7 +1669,7 @@
         <w:t>. Are we doing anything new, anything fresh, taking the</w:t>
       </w:r>
     </w:p>
-    <w:p>
+    <w:p xmlns:wp14="http://schemas.microsoft.com/office/word/2010/wordml" wp14:textId="77777777">
       <w:pPr>
         <w:autoSpaceDE w:val="0"/>
         <w:autoSpaceDN w:val="0"/>
@@ -1703,7 +1703,7 @@
         <w:t xml:space="preserve"> that we have before us, as has been noticed this morning,</w:t>
       </w:r>
     </w:p>
-    <w:p>
+    <w:p xmlns:wp14="http://schemas.microsoft.com/office/word/2010/wordml" wp14:textId="77777777">
       <w:pPr>
         <w:autoSpaceDE w:val="0"/>
         <w:autoSpaceDN w:val="0"/>
@@ -1737,7 +1737,7 @@
         <w:t xml:space="preserve"> disproportionate response from Russia in Georgia? And what’s</w:t>
       </w:r>
     </w:p>
-    <w:p>
+    <w:p xmlns:wp14="http://schemas.microsoft.com/office/word/2010/wordml" wp14:textId="77777777">
       <w:pPr>
         <w:autoSpaceDE w:val="0"/>
         <w:autoSpaceDN w:val="0"/>
@@ -1771,7 +1771,7 @@
         <w:t xml:space="preserve"> since then? Have we done anything new? Has the President</w:t>
       </w:r>
     </w:p>
-    <w:p>
+    <w:p xmlns:wp14="http://schemas.microsoft.com/office/word/2010/wordml" wp14:textId="77777777">
       <w:pPr>
         <w:autoSpaceDE w:val="0"/>
         <w:autoSpaceDN w:val="0"/>
@@ -1805,7 +1805,7 @@
         <w:t xml:space="preserve"> to President Medvedev very often? Is there anything</w:t>
       </w:r>
     </w:p>
-    <w:p>
+    <w:p xmlns:wp14="http://schemas.microsoft.com/office/word/2010/wordml" wp14:textId="77777777">
       <w:pPr>
         <w:autoSpaceDE w:val="0"/>
         <w:autoSpaceDN w:val="0"/>
@@ -1840,7 +1840,7 @@
         <w:t>? I know what you’ve just noted, here, and what’s been on the</w:t>
       </w:r>
     </w:p>
-    <w:p>
+    <w:p xmlns:wp14="http://schemas.microsoft.com/office/word/2010/wordml" wp14:textId="77777777">
       <w:pPr>
         <w:autoSpaceDE w:val="0"/>
         <w:autoSpaceDN w:val="0"/>
@@ -1874,7 +1874,7 @@
         <w:t xml:space="preserve"> and on track, but are we thinking in any different way? Because</w:t>
       </w:r>
     </w:p>
-    <w:p>
+    <w:p xmlns:wp14="http://schemas.microsoft.com/office/word/2010/wordml" wp14:textId="77777777">
       <w:pPr>
         <w:autoSpaceDE w:val="0"/>
         <w:autoSpaceDN w:val="0"/>
@@ -1908,7 +1908,7 @@
         <w:t xml:space="preserve"> as Senator Lugar said, just one element of NATO membership,</w:t>
       </w:r>
     </w:p>
-    <w:p>
+    <w:p xmlns:wp14="http://schemas.microsoft.com/office/word/2010/wordml" wp14:textId="77777777">
       <w:pPr>
         <w:autoSpaceDE w:val="0"/>
         <w:autoSpaceDN w:val="0"/>
@@ -1942,7 +1942,7 @@
         <w:t xml:space="preserve"> 5—does America understand—do all peoples of the</w:t>
       </w:r>
     </w:p>
-    <w:p>
+    <w:p xmlns:wp14="http://schemas.microsoft.com/office/word/2010/wordml" wp14:textId="77777777">
       <w:pPr>
         <w:autoSpaceDE w:val="0"/>
         <w:autoSpaceDN w:val="0"/>
@@ -1976,7 +1976,7 @@
         <w:t xml:space="preserve"> that are members of NATO understand what article 5</w:t>
       </w:r>
     </w:p>
-    <w:p>
+    <w:p xmlns:wp14="http://schemas.microsoft.com/office/word/2010/wordml" wp14:textId="77777777">
       <w:pPr>
         <w:autoSpaceDE w:val="0"/>
         <w:autoSpaceDN w:val="0"/>
@@ -2010,7 +2010,7 @@
         <w:t>? We seem to kind of dance around these issues. Our Defense</w:t>
       </w:r>
     </w:p>
-    <w:p>
+    <w:p xmlns:wp14="http://schemas.microsoft.com/office/word/2010/wordml" wp14:textId="77777777">
       <w:pPr>
         <w:autoSpaceDE w:val="0"/>
         <w:autoSpaceDN w:val="0"/>
@@ -2033,7 +2033,7 @@
         <w:t>Department has been, as you noticed in—noted in your testimony,</w:t>
       </w:r>
     </w:p>
-    <w:p>
+    <w:p xmlns:wp14="http://schemas.microsoft.com/office/word/2010/wordml" wp14:textId="77777777">
       <w:pPr>
         <w:autoSpaceDE w:val="0"/>
         <w:autoSpaceDN w:val="0"/>
@@ -2067,7 +2067,7 @@
         <w:t xml:space="preserve"> in Georgia, examining, exploring, coming back with some assessment</w:t>
       </w:r>
     </w:p>
-    <w:p>
+    <w:p xmlns:wp14="http://schemas.microsoft.com/office/word/2010/wordml" wp14:textId="77777777">
       <w:pPr>
         <w:autoSpaceDE w:val="0"/>
         <w:autoSpaceDN w:val="0"/>
@@ -2101,7 +2101,7 @@
         <w:t xml:space="preserve"> what Georgia’s military needs are going to be. Have we</w:t>
       </w:r>
     </w:p>
-    <w:p>
+    <w:p xmlns:wp14="http://schemas.microsoft.com/office/word/2010/wordml" wp14:textId="77777777">
       <w:pPr>
         <w:autoSpaceDE w:val="0"/>
         <w:autoSpaceDN w:val="0"/>
@@ -2146,7 +2146,7 @@
       </w:r>
       <w:proofErr w:type="gramEnd"/>
     </w:p>
-    <w:p>
+    <w:p xmlns:wp14="http://schemas.microsoft.com/office/word/2010/wordml" wp14:textId="77777777">
       <w:pPr>
         <w:autoSpaceDE w:val="0"/>
         <w:autoSpaceDN w:val="0"/>
@@ -2180,7 +2180,7 @@
         <w:t xml:space="preserve"> of this? But, also, to the point, what are we doing new,</w:t>
       </w:r>
     </w:p>
-    <w:p>
+    <w:p xmlns:wp14="http://schemas.microsoft.com/office/word/2010/wordml" wp14:textId="77777777">
       <w:pPr>
         <w:autoSpaceDE w:val="0"/>
         <w:autoSpaceDN w:val="0"/>
@@ -2214,7 +2214,7 @@
         <w:t xml:space="preserve"> anything, with Russia—the United States?</w:t>
       </w:r>
     </w:p>
-    <w:p>
+    <w:p xmlns:wp14="http://schemas.microsoft.com/office/word/2010/wordml" wp14:textId="77777777">
       <w:pPr>
         <w:autoSpaceDE w:val="0"/>
         <w:autoSpaceDN w:val="0"/>
@@ -2237,7 +2237,7 @@
         <w:t xml:space="preserve"> The President has not spoken with President</w:t>
       </w:r>
     </w:p>
-    <w:p>
+    <w:p xmlns:wp14="http://schemas.microsoft.com/office/word/2010/wordml" wp14:textId="77777777">
       <w:pPr>
         <w:autoSpaceDE w:val="0"/>
         <w:autoSpaceDN w:val="0"/>
@@ -2260,7 +2260,7 @@
         <w:t>Medvedev since the Russian incursion into Georgia?</w:t>
       </w:r>
     </w:p>
-    <w:p>
+    <w:p xmlns:wp14="http://schemas.microsoft.com/office/word/2010/wordml" wp14:textId="77777777">
       <w:pPr>
         <w:autoSpaceDE w:val="0"/>
         <w:autoSpaceDN w:val="0"/>
@@ -2283,16 +2283,17 @@
         <w:t xml:space="preserve"> Thank you.</w:t>
       </w:r>
     </w:p>
-    <w:p>
-      <w:bookmarkStart w:id="0" w:name="_GoBack"/>
+    <w:p xmlns:wp14="http://schemas.microsoft.com/office/word/2010/wordml" wp14:textId="77777777">
+      <w:bookmarkStart w:name="_GoBack" w:id="0"/>
       <w:bookmarkEnd w:id="0"/>
     </w:p>
     <w:sectPr>
       <w:headerReference w:type="default" r:id="rId6"/>
-      <w:pgSz w:w="12240" w:h="15840"/>
+      <w:pgSz w:w="12240" w:h="15840" w:orient="portrait"/>
       <w:pgMar w:top="1440" w:right="1440" w:bottom="1440" w:left="1440" w:header="720" w:footer="720" w:gutter="0"/>
       <w:cols w:space="720"/>
       <w:docGrid w:linePitch="360"/>
+      <w:footerReference w:type="default" r:id="R83b7b4be5b2049b5"/>
     </w:sectPr>
   </w:body>
 </w:document>
@@ -2301,7 +2302,7 @@
 <file path=word/endnotes.xml><?xml version="1.0" encoding="utf-8"?>
 <w:endnotes xmlns:wpc="http://schemas.microsoft.com/office/word/2010/wordprocessingCanvas" xmlns:mc="http://schemas.openxmlformats.org/markup-compatibility/2006" xmlns:o="urn:schemas-microsoft-com:office:office" xmlns:r="http://schemas.openxmlformats.org/officeDocument/2006/relationships" xmlns:m="http://schemas.openxmlformats.org/officeDocument/2006/math" xmlns:v="urn:schemas-microsoft-com:vml" xmlns:wp14="http://schemas.microsoft.com/office/word/2010/wordprocessingDrawing" xmlns:wp="http://schemas.openxmlformats.org/drawingml/2006/wordprocessingDrawing" xmlns:w10="urn:schemas-microsoft-com:office:word" xmlns:w="http://schemas.openxmlformats.org/wordprocessingml/2006/main" xmlns:w14="http://schemas.microsoft.com/office/word/2010/wordml" xmlns:w15="http://schemas.microsoft.com/office/word/2012/wordml" xmlns:wpg="http://schemas.microsoft.com/office/word/2010/wordprocessingGroup" xmlns:wpi="http://schemas.microsoft.com/office/word/2010/wordprocessingInk" xmlns:wne="http://schemas.microsoft.com/office/word/2006/wordml" xmlns:wps="http://schemas.microsoft.com/office/word/2010/wordprocessingShape" mc:Ignorable="w14 w15 wp14">
   <w:endnote w:type="separator" w:id="-1">
-    <w:p>
+    <w:p xmlns:wp14="http://schemas.microsoft.com/office/word/2010/wordml" wp14:textId="77777777">
       <w:pPr>
         <w:spacing w:after="0" w:line="240" w:lineRule="auto"/>
       </w:pPr>
@@ -2311,7 +2312,7 @@
     </w:p>
   </w:endnote>
   <w:endnote w:type="continuationSeparator" w:id="0">
-    <w:p>
+    <w:p xmlns:wp14="http://schemas.microsoft.com/office/word/2010/wordml" wp14:textId="77777777">
       <w:pPr>
         <w:spacing w:after="0" w:line="240" w:lineRule="auto"/>
       </w:pPr>
@@ -2321,12 +2322,80 @@
     </w:p>
   </w:endnote>
 </w:endnotes>
+</file>
+
+<file path=word/footer.xml><?xml version="1.0" encoding="utf-8"?>
+<w:ftr xmlns:w14="http://schemas.microsoft.com/office/word/2010/wordml" xmlns:w="http://schemas.openxmlformats.org/wordprocessingml/2006/main">
+  <w:tbl>
+    <w:tblPr>
+      <w:tblStyle w:val="TableNormal"/>
+      <w:bidiVisual w:val="0"/>
+      <w:tblW w:w="0" w:type="auto"/>
+      <w:tblLayout w:type="fixed"/>
+      <w:tblLook w:val="04A0" w:firstRow="1" w:lastRow="0" w:firstColumn="1" w:lastColumn="0" w:noHBand="0" w:noVBand="1"/>
+    </w:tblPr>
+    <w:tblGrid>
+      <w:gridCol w:w="3120"/>
+      <w:gridCol w:w="3120"/>
+      <w:gridCol w:w="3120"/>
+    </w:tblGrid>
+    <w:tr>
+      <w:tc>
+        <w:tcPr>
+          <w:tcW w:w="3120" w:type="dxa"/>
+          <w:tcMar/>
+        </w:tcPr>
+        <w:p>
+          <w:pPr>
+            <w:pStyle w:val="Header"/>
+            <w:bidi w:val="0"/>
+            <w:ind w:left="-115"/>
+            <w:jc w:val="left"/>
+          </w:pPr>
+        </w:p>
+      </w:tc>
+      <w:tc>
+        <w:tcPr>
+          <w:tcW w:w="3120" w:type="dxa"/>
+          <w:tcMar/>
+        </w:tcPr>
+        <w:p>
+          <w:pPr>
+            <w:pStyle w:val="Header"/>
+            <w:bidi w:val="0"/>
+            <w:jc w:val="center"/>
+          </w:pPr>
+        </w:p>
+      </w:tc>
+      <w:tc>
+        <w:tcPr>
+          <w:tcW w:w="3120" w:type="dxa"/>
+          <w:tcMar/>
+        </w:tcPr>
+        <w:p>
+          <w:pPr>
+            <w:pStyle w:val="Header"/>
+            <w:bidi w:val="0"/>
+            <w:ind w:right="-115"/>
+            <w:jc w:val="right"/>
+          </w:pPr>
+        </w:p>
+      </w:tc>
+    </w:tr>
+  </w:tbl>
+  <w:p>
+    <w:pPr>
+      <w:pStyle w:val="Footer"/>
+      <w:bidi w:val="0"/>
+    </w:pPr>
+  </w:p>
+</w:ftr>
 </file>
 
 <file path=word/footnotes.xml><?xml version="1.0" encoding="utf-8"?>
 <w:footnotes xmlns:wpc="http://schemas.microsoft.com/office/word/2010/wordprocessingCanvas" xmlns:mc="http://schemas.openxmlformats.org/markup-compatibility/2006" xmlns:o="urn:schemas-microsoft-com:office:office" xmlns:r="http://schemas.openxmlformats.org/officeDocument/2006/relationships" xmlns:m="http://schemas.openxmlformats.org/officeDocument/2006/math" xmlns:v="urn:schemas-microsoft-com:vml" xmlns:wp14="http://schemas.microsoft.com/office/word/2010/wordprocessingDrawing" xmlns:wp="http://schemas.openxmlformats.org/drawingml/2006/wordprocessingDrawing" xmlns:w10="urn:schemas-microsoft-com:office:word" xmlns:w="http://schemas.openxmlformats.org/wordprocessingml/2006/main" xmlns:w14="http://schemas.microsoft.com/office/word/2010/wordml" xmlns:w15="http://schemas.microsoft.com/office/word/2012/wordml" xmlns:wpg="http://schemas.microsoft.com/office/word/2010/wordprocessingGroup" xmlns:wpi="http://schemas.microsoft.com/office/word/2010/wordprocessingInk" xmlns:wne="http://schemas.microsoft.com/office/word/2006/wordml" xmlns:wps="http://schemas.microsoft.com/office/word/2010/wordprocessingShape" mc:Ignorable="w14 w15 wp14">
   <w:footnote w:type="separator" w:id="-1">
-    <w:p>
+    <w:p xmlns:wp14="http://schemas.microsoft.com/office/word/2010/wordml" wp14:textId="77777777">
       <w:pPr>
         <w:spacing w:after="0" w:line="240" w:lineRule="auto"/>
       </w:pPr>
@@ -2336,7 +2405,7 @@
     </w:p>
   </w:footnote>
   <w:footnote w:type="continuationSeparator" w:id="0">
-    <w:p>
+    <w:p xmlns:wp14="http://schemas.microsoft.com/office/word/2010/wordml" wp14:textId="77777777">
       <w:pPr>
         <w:spacing w:after="0" w:line="240" w:lineRule="auto"/>
       </w:pPr>
@@ -2350,7 +2419,7 @@
 
 <file path=word/header1.xml><?xml version="1.0" encoding="utf-8"?>
 <w:hdr xmlns:wpc="http://schemas.microsoft.com/office/word/2010/wordprocessingCanvas" xmlns:mc="http://schemas.openxmlformats.org/markup-compatibility/2006" xmlns:o="urn:schemas-microsoft-com:office:office" xmlns:r="http://schemas.openxmlformats.org/officeDocument/2006/relationships" xmlns:m="http://schemas.openxmlformats.org/officeDocument/2006/math" xmlns:v="urn:schemas-microsoft-com:vml" xmlns:wp14="http://schemas.microsoft.com/office/word/2010/wordprocessingDrawing" xmlns:wp="http://schemas.openxmlformats.org/drawingml/2006/wordprocessingDrawing" xmlns:w10="urn:schemas-microsoft-com:office:word" xmlns:w="http://schemas.openxmlformats.org/wordprocessingml/2006/main" xmlns:w14="http://schemas.microsoft.com/office/word/2010/wordml" xmlns:w15="http://schemas.microsoft.com/office/word/2012/wordml" xmlns:wpg="http://schemas.microsoft.com/office/word/2010/wordprocessingGroup" xmlns:wpi="http://schemas.microsoft.com/office/word/2010/wordprocessingInk" xmlns:wne="http://schemas.microsoft.com/office/word/2006/wordml" xmlns:wps="http://schemas.microsoft.com/office/word/2010/wordprocessingShape" mc:Ignorable="w14 w15 wp14">
-  <w:p>
+  <w:p xmlns:wp14="http://schemas.microsoft.com/office/word/2010/wordml" wp14:textId="77777777">
     <w:pPr>
       <w:pStyle w:val="Header"/>
     </w:pPr>
@@ -2359,10 +2428,14 @@
     </w:r>
     <w:r>
       <w:tab/>
+    </w:r>
+    <w:r>
       <w:t xml:space="preserve">Russia </w:t>
     </w:r>
     <w:r>
       <w:tab/>
+    </w:r>
+    <w:r>
       <w:t>September 17, 2008</w:t>
     </w:r>
   </w:p>
@@ -2370,11 +2443,11 @@
 </file>
 
 <file path=word/styles.xml><?xml version="1.0" encoding="utf-8"?>
-<w:styles xmlns:mc="http://schemas.openxmlformats.org/markup-compatibility/2006" xmlns:r="http://schemas.openxmlformats.org/officeDocument/2006/relationships" xmlns:w="http://schemas.openxmlformats.org/wordprocessingml/2006/main" xmlns:w14="http://schemas.microsoft.com/office/word/2010/wordml" xmlns:w15="http://schemas.microsoft.com/office/word/2012/wordml" mc:Ignorable="w14 w15">
+<w:styles xmlns:wp14="http://schemas.microsoft.com/office/word/2010/wordprocessingDrawing" xmlns:mc="http://schemas.openxmlformats.org/markup-compatibility/2006" xmlns:r="http://schemas.openxmlformats.org/officeDocument/2006/relationships" xmlns:w="http://schemas.openxmlformats.org/wordprocessingml/2006/main" xmlns:w14="http://schemas.microsoft.com/office/word/2010/wordml" xmlns:w15="http://schemas.microsoft.com/office/word/2012/wordml" mc:Ignorable="w14 w15 wp14">
   <w:docDefaults>
     <w:rPrDefault>
       <w:rPr>
-        <w:rFonts w:asciiTheme="minorHAnsi" w:eastAsiaTheme="minorHAnsi" w:hAnsiTheme="minorHAnsi" w:cstheme="minorBidi"/>
+        <w:rFonts w:asciiTheme="minorHAnsi" w:hAnsiTheme="minorHAnsi" w:eastAsiaTheme="minorHAnsi" w:cstheme="minorBidi"/>
         <w:sz w:val="22"/>
         <w:szCs w:val="22"/>
         <w:lang w:val="en-US" w:eastAsia="en-US" w:bidi="ar-SA"/>
@@ -2389,14 +2462,14 @@
   <w:latentStyles w:defLockedState="0" w:defUIPriority="99" w:defSemiHidden="0" w:defUnhideWhenUsed="0" w:defQFormat="0" w:count="371">
     <w:lsdException w:name="Normal" w:uiPriority="0" w:qFormat="1"/>
     <w:lsdException w:name="heading 1" w:uiPriority="9" w:qFormat="1"/>
-    <w:lsdException w:name="heading 2" w:semiHidden="1" w:uiPriority="9" w:unhideWhenUsed="1" w:qFormat="1"/>
-    <w:lsdException w:name="heading 3" w:semiHidden="1" w:uiPriority="9" w:unhideWhenUsed="1" w:qFormat="1"/>
-    <w:lsdException w:name="heading 4" w:semiHidden="1" w:uiPriority="9" w:unhideWhenUsed="1" w:qFormat="1"/>
-    <w:lsdException w:name="heading 5" w:semiHidden="1" w:uiPriority="9" w:unhideWhenUsed="1" w:qFormat="1"/>
-    <w:lsdException w:name="heading 6" w:semiHidden="1" w:uiPriority="9" w:unhideWhenUsed="1" w:qFormat="1"/>
-    <w:lsdException w:name="heading 7" w:semiHidden="1" w:uiPriority="9" w:unhideWhenUsed="1" w:qFormat="1"/>
-    <w:lsdException w:name="heading 8" w:semiHidden="1" w:uiPriority="9" w:unhideWhenUsed="1" w:qFormat="1"/>
-    <w:lsdException w:name="heading 9" w:semiHidden="1" w:uiPriority="9" w:unhideWhenUsed="1" w:qFormat="1"/>
+    <w:lsdException w:name="heading 2" w:uiPriority="9" w:semiHidden="1" w:unhideWhenUsed="1" w:qFormat="1"/>
+    <w:lsdException w:name="heading 3" w:uiPriority="9" w:semiHidden="1" w:unhideWhenUsed="1" w:qFormat="1"/>
+    <w:lsdException w:name="heading 4" w:uiPriority="9" w:semiHidden="1" w:unhideWhenUsed="1" w:qFormat="1"/>
+    <w:lsdException w:name="heading 5" w:uiPriority="9" w:semiHidden="1" w:unhideWhenUsed="1" w:qFormat="1"/>
+    <w:lsdException w:name="heading 6" w:uiPriority="9" w:semiHidden="1" w:unhideWhenUsed="1" w:qFormat="1"/>
+    <w:lsdException w:name="heading 7" w:uiPriority="9" w:semiHidden="1" w:unhideWhenUsed="1" w:qFormat="1"/>
+    <w:lsdException w:name="heading 8" w:uiPriority="9" w:semiHidden="1" w:unhideWhenUsed="1" w:qFormat="1"/>
+    <w:lsdException w:name="heading 9" w:uiPriority="9" w:semiHidden="1" w:unhideWhenUsed="1" w:qFormat="1"/>
     <w:lsdException w:name="index 1" w:semiHidden="1" w:unhideWhenUsed="1"/>
     <w:lsdException w:name="index 2" w:semiHidden="1" w:unhideWhenUsed="1"/>
     <w:lsdException w:name="index 3" w:semiHidden="1" w:unhideWhenUsed="1"/>
@@ -2406,22 +2479,22 @@
     <w:lsdException w:name="index 7" w:semiHidden="1" w:unhideWhenUsed="1"/>
     <w:lsdException w:name="index 8" w:semiHidden="1" w:unhideWhenUsed="1"/>
     <w:lsdException w:name="index 9" w:semiHidden="1" w:unhideWhenUsed="1"/>
-    <w:lsdException w:name="toc 1" w:semiHidden="1" w:uiPriority="39" w:unhideWhenUsed="1"/>
-    <w:lsdException w:name="toc 2" w:semiHidden="1" w:uiPriority="39" w:unhideWhenUsed="1"/>
-    <w:lsdException w:name="toc 3" w:semiHidden="1" w:uiPriority="39" w:unhideWhenUsed="1"/>
-    <w:lsdException w:name="toc 4" w:semiHidden="1" w:uiPriority="39" w:unhideWhenUsed="1"/>
-    <w:lsdException w:name="toc 5" w:semiHidden="1" w:uiPriority="39" w:unhideWhenUsed="1"/>
-    <w:lsdException w:name="toc 6" w:semiHidden="1" w:uiPriority="39" w:unhideWhenUsed="1"/>
-    <w:lsdException w:name="toc 7" w:semiHidden="1" w:uiPriority="39" w:unhideWhenUsed="1"/>
-    <w:lsdException w:name="toc 8" w:semiHidden="1" w:uiPriority="39" w:unhideWhenUsed="1"/>
-    <w:lsdException w:name="toc 9" w:semiHidden="1" w:uiPriority="39" w:unhideWhenUsed="1"/>
+    <w:lsdException w:name="toc 1" w:uiPriority="39" w:semiHidden="1" w:unhideWhenUsed="1"/>
+    <w:lsdException w:name="toc 2" w:uiPriority="39" w:semiHidden="1" w:unhideWhenUsed="1"/>
+    <w:lsdException w:name="toc 3" w:uiPriority="39" w:semiHidden="1" w:unhideWhenUsed="1"/>
+    <w:lsdException w:name="toc 4" w:uiPriority="39" w:semiHidden="1" w:unhideWhenUsed="1"/>
+    <w:lsdException w:name="toc 5" w:uiPriority="39" w:semiHidden="1" w:unhideWhenUsed="1"/>
+    <w:lsdException w:name="toc 6" w:uiPriority="39" w:semiHidden="1" w:unhideWhenUsed="1"/>
+    <w:lsdException w:name="toc 7" w:uiPriority="39" w:semiHidden="1" w:unhideWhenUsed="1"/>
+    <w:lsdException w:name="toc 8" w:uiPriority="39" w:semiHidden="1" w:unhideWhenUsed="1"/>
+    <w:lsdException w:name="toc 9" w:uiPriority="39" w:semiHidden="1" w:unhideWhenUsed="1"/>
     <w:lsdException w:name="Normal Indent" w:semiHidden="1" w:unhideWhenUsed="1"/>
     <w:lsdException w:name="footnote text" w:semiHidden="1" w:unhideWhenUsed="1"/>
     <w:lsdException w:name="annotation text" w:semiHidden="1" w:unhideWhenUsed="1"/>
     <w:lsdException w:name="header" w:semiHidden="1" w:unhideWhenUsed="1"/>
     <w:lsdException w:name="footer" w:semiHidden="1" w:unhideWhenUsed="1"/>
     <w:lsdException w:name="index heading" w:semiHidden="1" w:unhideWhenUsed="1"/>
-    <w:lsdException w:name="caption" w:semiHidden="1" w:uiPriority="35" w:unhideWhenUsed="1" w:qFormat="1"/>
+    <w:lsdException w:name="caption" w:uiPriority="35" w:semiHidden="1" w:unhideWhenUsed="1" w:qFormat="1"/>
     <w:lsdException w:name="table of figures" w:semiHidden="1" w:unhideWhenUsed="1"/>
     <w:lsdException w:name="envelope address" w:semiHidden="1" w:unhideWhenUsed="1"/>
     <w:lsdException w:name="envelope return" w:semiHidden="1" w:unhideWhenUsed="1"/>
@@ -2452,7 +2525,7 @@
     <w:lsdException w:name="Title" w:uiPriority="10" w:qFormat="1"/>
     <w:lsdException w:name="Closing" w:semiHidden="1" w:unhideWhenUsed="1"/>
     <w:lsdException w:name="Signature" w:semiHidden="1" w:unhideWhenUsed="1"/>
-    <w:lsdException w:name="Default Paragraph Font" w:semiHidden="1" w:uiPriority="1" w:unhideWhenUsed="1"/>
+    <w:lsdException w:name="Default Paragraph Font" w:uiPriority="1" w:semiHidden="1" w:unhideWhenUsed="1"/>
     <w:lsdException w:name="Body Text" w:semiHidden="1" w:unhideWhenUsed="1"/>
     <w:lsdException w:name="Body Text Indent" w:semiHidden="1" w:unhideWhenUsed="1"/>
     <w:lsdException w:name="List Continue" w:semiHidden="1" w:unhideWhenUsed="1"/>
@@ -2652,8 +2725,8 @@
     <w:lsdException w:name="Subtle Reference" w:uiPriority="31" w:qFormat="1"/>
     <w:lsdException w:name="Intense Reference" w:uiPriority="32" w:qFormat="1"/>
     <w:lsdException w:name="Book Title" w:uiPriority="33" w:qFormat="1"/>
-    <w:lsdException w:name="Bibliography" w:semiHidden="1" w:uiPriority="37" w:unhideWhenUsed="1"/>
-    <w:lsdException w:name="TOC Heading" w:semiHidden="1" w:uiPriority="39" w:unhideWhenUsed="1" w:qFormat="1"/>
+    <w:lsdException w:name="Bibliography" w:uiPriority="37" w:semiHidden="1" w:unhideWhenUsed="1"/>
+    <w:lsdException w:name="TOC Heading" w:uiPriority="39" w:semiHidden="1" w:unhideWhenUsed="1" w:qFormat="1"/>
     <w:lsdException w:name="Plain Table 1" w:uiPriority="41"/>
     <w:lsdException w:name="Plain Table 2" w:uiPriority="42"/>
     <w:lsdException w:name="Plain Table 3" w:uiPriority="43"/>
@@ -2759,18 +2832,18 @@
     <w:lsdException w:name="List Table 6 Colorful Accent 6" w:uiPriority="51"/>
     <w:lsdException w:name="List Table 7 Colorful Accent 6" w:uiPriority="52"/>
   </w:latentStyles>
-  <w:style w:type="paragraph" w:default="1" w:styleId="Normal">
+  <w:style w:type="paragraph" w:styleId="Normal" w:default="1">
     <w:name w:val="Normal"/>
     <w:qFormat/>
     <w:rsid w:val="00B42105"/>
   </w:style>
-  <w:style w:type="character" w:default="1" w:styleId="DefaultParagraphFont">
+  <w:style w:type="character" w:styleId="DefaultParagraphFont" w:default="1">
     <w:name w:val="Default Paragraph Font"/>
     <w:uiPriority w:val="1"/>
     <w:semiHidden/>
     <w:unhideWhenUsed/>
   </w:style>
-  <w:style w:type="table" w:default="1" w:styleId="TableNormal">
+  <w:style w:type="table" w:styleId="TableNormal" w:default="1">
     <w:name w:val="Normal Table"/>
     <w:uiPriority w:val="99"/>
     <w:semiHidden/>
@@ -2785,7 +2858,7 @@
       </w:tblCellMar>
     </w:tblPr>
   </w:style>
-  <w:style w:type="numbering" w:default="1" w:styleId="NoList">
+  <w:style w:type="numbering" w:styleId="NoList" w:default="1">
     <w:name w:val="No List"/>
     <w:uiPriority w:val="99"/>
     <w:semiHidden/>
@@ -2806,7 +2879,7 @@
       <w:spacing w:after="0" w:line="240" w:lineRule="auto"/>
     </w:pPr>
   </w:style>
-  <w:style w:type="character" w:customStyle="1" w:styleId="HeaderChar">
+  <w:style w:type="character" w:styleId="HeaderChar" w:customStyle="1">
     <w:name w:val="Header Char"/>
     <w:basedOn w:val="DefaultParagraphFont"/>
     <w:link w:val="Header"/>
@@ -2828,12 +2901,38 @@
       <w:spacing w:after="0" w:line="240" w:lineRule="auto"/>
     </w:pPr>
   </w:style>
-  <w:style w:type="character" w:customStyle="1" w:styleId="FooterChar">
+  <w:style w:type="character" w:styleId="FooterChar" w:customStyle="1">
     <w:name w:val="Footer Char"/>
     <w:basedOn w:val="DefaultParagraphFont"/>
     <w:link w:val="Footer"/>
     <w:uiPriority w:val="99"/>
     <w:rsid w:val="00B42105"/>
+  </w:style>
+  <w:style xmlns:w="http://schemas.openxmlformats.org/wordprocessingml/2006/main" w:type="table" w:styleId="TableGrid">
+    <w:name xmlns:w="http://schemas.openxmlformats.org/wordprocessingml/2006/main" w:val="Table Grid"/>
+    <w:basedOn xmlns:w="http://schemas.openxmlformats.org/wordprocessingml/2006/main" w:val="TableNormal"/>
+    <w:uiPriority xmlns:w="http://schemas.openxmlformats.org/wordprocessingml/2006/main" w:val="59"/>
+    <w:rsid xmlns:w="http://schemas.openxmlformats.org/wordprocessingml/2006/main" w:val="00FB4123"/>
+    <w:pPr xmlns:w="http://schemas.openxmlformats.org/wordprocessingml/2006/main">
+      <w:spacing w:after="0" w:line="240" w:lineRule="auto"/>
+    </w:pPr>
+    <w:tblPr xmlns:w="http://schemas.openxmlformats.org/wordprocessingml/2006/main">
+      <w:tblInd w:w="0" w:type="dxa"/>
+      <w:tblBorders>
+        <w:top w:val="single" w:color="000000" w:themeColor="text1" w:sz="4" w:space="0"/>
+        <w:left w:val="single" w:color="000000" w:themeColor="text1" w:sz="4" w:space="0"/>
+        <w:bottom w:val="single" w:color="000000" w:themeColor="text1" w:sz="4" w:space="0"/>
+        <w:right w:val="single" w:color="000000" w:themeColor="text1" w:sz="4" w:space="0"/>
+        <w:insideH w:val="single" w:color="000000" w:themeColor="text1" w:sz="4" w:space="0"/>
+        <w:insideV w:val="single" w:color="000000" w:themeColor="text1" w:sz="4" w:space="0"/>
+      </w:tblBorders>
+      <w:tblCellMar>
+        <w:top w:w="0" w:type="dxa"/>
+        <w:left w:w="108" w:type="dxa"/>
+        <w:bottom w:w="0" w:type="dxa"/>
+        <w:right w:w="108" w:type="dxa"/>
+      </w:tblCellMar>
+    </w:tblPr>
   </w:style>
 </w:styles>
 </file>
